--- a/assets/docs/CallforPosters.docx
+++ b/assets/docs/CallforPosters.docx
@@ -1,6 +1,6 @@
 
 <file path=word/document.xml><?xml version="1.0" encoding="utf-8"?>
-<w:document xmlns:wpc="http://schemas.microsoft.com/office/word/2010/wordprocessingCanvas" xmlns:cx="http://schemas.microsoft.com/office/drawing/2014/chartex" xmlns:cx1="http://schemas.microsoft.com/office/drawing/2015/9/8/chartex" xmlns:mc="http://schemas.openxmlformats.org/markup-compatibility/2006" xmlns:o="urn:schemas-microsoft-com:office:office" xmlns:r="http://schemas.openxmlformats.org/officeDocument/2006/relationships" xmlns:m="http://schemas.openxmlformats.org/officeDocument/2006/math" xmlns:v="urn:schemas-microsoft-com:vml" xmlns:wp14="http://schemas.microsoft.com/office/word/2010/wordprocessingDrawing" xmlns:wp="http://schemas.openxmlformats.org/drawingml/2006/wordprocessingDrawing" xmlns:w10="urn:schemas-microsoft-com:office:word" xmlns:w="http://schemas.openxmlformats.org/wordprocessingml/2006/main" xmlns:w14="http://schemas.microsoft.com/office/word/2010/wordml" xmlns:w15="http://schemas.microsoft.com/office/word/2012/wordml" xmlns:w16se="http://schemas.microsoft.com/office/word/2015/wordml/symex" xmlns:wpg="http://schemas.microsoft.com/office/word/2010/wordprocessingGroup" xmlns:wpi="http://schemas.microsoft.com/office/word/2010/wordprocessingInk" xmlns:wne="http://schemas.microsoft.com/office/word/2006/wordml" xmlns:wps="http://schemas.microsoft.com/office/word/2010/wordprocessingShape" mc:Ignorable="w14 w15 w16se wp14">
+<w:document xmlns:wpc="http://schemas.microsoft.com/office/word/2010/wordprocessingCanvas" xmlns:cx="http://schemas.microsoft.com/office/drawing/2014/chartex" xmlns:cx1="http://schemas.microsoft.com/office/drawing/2015/9/8/chartex" xmlns:cx2="http://schemas.microsoft.com/office/drawing/2015/10/21/chartex" xmlns:mc="http://schemas.openxmlformats.org/markup-compatibility/2006" xmlns:o="urn:schemas-microsoft-com:office:office" xmlns:r="http://schemas.openxmlformats.org/officeDocument/2006/relationships" xmlns:m="http://schemas.openxmlformats.org/officeDocument/2006/math" xmlns:v="urn:schemas-microsoft-com:vml" xmlns:wp14="http://schemas.microsoft.com/office/word/2010/wordprocessingDrawing" xmlns:wp="http://schemas.openxmlformats.org/drawingml/2006/wordprocessingDrawing" xmlns:w10="urn:schemas-microsoft-com:office:word" xmlns:w="http://schemas.openxmlformats.org/wordprocessingml/2006/main" xmlns:w14="http://schemas.microsoft.com/office/word/2010/wordml" xmlns:w15="http://schemas.microsoft.com/office/word/2012/wordml" xmlns:w16se="http://schemas.microsoft.com/office/word/2015/wordml/symex" xmlns:wpg="http://schemas.microsoft.com/office/word/2010/wordprocessingGroup" xmlns:wpi="http://schemas.microsoft.com/office/word/2010/wordprocessingInk" xmlns:wne="http://schemas.microsoft.com/office/word/2006/wordml" xmlns:wps="http://schemas.microsoft.com/office/word/2010/wordprocessingShape" mc:Ignorable="w14 w15 w16se wp14">
   <w:background w:color="FFFFFF"/>
   <w:body>
     <w:p>
@@ -9,8 +9,6 @@
         <w:spacing w:line="240" w:lineRule="auto"/>
         <w:jc w:val="center"/>
       </w:pPr>
-      <w:bookmarkStart w:id="0" w:name="_GoBack"/>
-      <w:bookmarkEnd w:id="0"/>
       <w:proofErr w:type="spellStart"/>
       <w:r>
         <w:rPr>
@@ -129,8 +127,8 @@
         <w:spacing w:line="240" w:lineRule="auto"/>
         <w:contextualSpacing w:val="0"/>
       </w:pPr>
-      <w:bookmarkStart w:id="1" w:name="h.vuoijqm3tm6w" w:colFirst="0" w:colLast="0"/>
-      <w:bookmarkEnd w:id="1"/>
+      <w:bookmarkStart w:id="0" w:name="h.vuoijqm3tm6w" w:colFirst="0" w:colLast="0"/>
+      <w:bookmarkEnd w:id="0"/>
       <w:r>
         <w:rPr>
           <w:b/>
@@ -185,8 +183,8 @@
         <w:spacing w:line="240" w:lineRule="auto"/>
         <w:contextualSpacing w:val="0"/>
       </w:pPr>
-      <w:bookmarkStart w:id="2" w:name="h.bht9mu1sox8c" w:colFirst="0" w:colLast="0"/>
-      <w:bookmarkEnd w:id="2"/>
+      <w:bookmarkStart w:id="1" w:name="h.bht9mu1sox8c" w:colFirst="0" w:colLast="0"/>
+      <w:bookmarkEnd w:id="1"/>
       <w:r>
         <w:rPr>
           <w:b/>
@@ -325,8 +323,8 @@
         <w:spacing w:line="240" w:lineRule="auto"/>
         <w:contextualSpacing w:val="0"/>
       </w:pPr>
-      <w:bookmarkStart w:id="3" w:name="h.ll6fn8ml05qv" w:colFirst="0" w:colLast="0"/>
-      <w:bookmarkEnd w:id="3"/>
+      <w:bookmarkStart w:id="2" w:name="h.ll6fn8ml05qv" w:colFirst="0" w:colLast="0"/>
+      <w:bookmarkEnd w:id="2"/>
       <w:r>
         <w:rPr>
           <w:b/>
@@ -366,8 +364,35 @@
           <w:highlight w:val="white"/>
         </w:rPr>
         <w:tab/>
-        <w:t>24 June 2016</w:t>
-      </w:r>
+      </w:r>
+      <w:r>
+        <w:rPr>
+          <w:color w:val="FF0000"/>
+          <w:sz w:val="18"/>
+          <w:szCs w:val="18"/>
+          <w:highlight w:val="white"/>
+        </w:rPr>
+        <w:t>11 July</w:t>
+      </w:r>
+      <w:r>
+        <w:rPr>
+          <w:color w:val="FF0000"/>
+          <w:sz w:val="18"/>
+          <w:szCs w:val="18"/>
+          <w:highlight w:val="white"/>
+        </w:rPr>
+        <w:t xml:space="preserve"> 2016</w:t>
+      </w:r>
+      <w:r>
+        <w:rPr>
+          <w:color w:val="767676"/>
+          <w:sz w:val="18"/>
+          <w:szCs w:val="18"/>
+        </w:rPr>
+        <w:t xml:space="preserve"> (updated)</w:t>
+      </w:r>
+      <w:bookmarkStart w:id="3" w:name="_GoBack"/>
+      <w:bookmarkEnd w:id="3"/>
     </w:p>
     <w:p>
       <w:pPr>
@@ -416,7 +441,7 @@
 </file>
 
 <file path=word/numbering.xml><?xml version="1.0" encoding="utf-8"?>
-<w:numbering xmlns:wpc="http://schemas.microsoft.com/office/word/2010/wordprocessingCanvas" xmlns:cx="http://schemas.microsoft.com/office/drawing/2014/chartex" xmlns:cx1="http://schemas.microsoft.com/office/drawing/2015/9/8/chartex" xmlns:mc="http://schemas.openxmlformats.org/markup-compatibility/2006" xmlns:o="urn:schemas-microsoft-com:office:office" xmlns:r="http://schemas.openxmlformats.org/officeDocument/2006/relationships" xmlns:m="http://schemas.openxmlformats.org/officeDocument/2006/math" xmlns:v="urn:schemas-microsoft-com:vml" xmlns:wp14="http://schemas.microsoft.com/office/word/2010/wordprocessingDrawing" xmlns:wp="http://schemas.openxmlformats.org/drawingml/2006/wordprocessingDrawing" xmlns:w10="urn:schemas-microsoft-com:office:word" xmlns:w="http://schemas.openxmlformats.org/wordprocessingml/2006/main" xmlns:w14="http://schemas.microsoft.com/office/word/2010/wordml" xmlns:w15="http://schemas.microsoft.com/office/word/2012/wordml" xmlns:w16se="http://schemas.microsoft.com/office/word/2015/wordml/symex" xmlns:wpg="http://schemas.microsoft.com/office/word/2010/wordprocessingGroup" xmlns:wpi="http://schemas.microsoft.com/office/word/2010/wordprocessingInk" xmlns:wne="http://schemas.microsoft.com/office/word/2006/wordml" xmlns:wps="http://schemas.microsoft.com/office/word/2010/wordprocessingShape" mc:Ignorable="w14 w15 w16se wp14">
+<w:numbering xmlns:wpc="http://schemas.microsoft.com/office/word/2010/wordprocessingCanvas" xmlns:cx="http://schemas.microsoft.com/office/drawing/2014/chartex" xmlns:cx1="http://schemas.microsoft.com/office/drawing/2015/9/8/chartex" xmlns:cx2="http://schemas.microsoft.com/office/drawing/2015/10/21/chartex" xmlns:mc="http://schemas.openxmlformats.org/markup-compatibility/2006" xmlns:o="urn:schemas-microsoft-com:office:office" xmlns:r="http://schemas.openxmlformats.org/officeDocument/2006/relationships" xmlns:m="http://schemas.openxmlformats.org/officeDocument/2006/math" xmlns:v="urn:schemas-microsoft-com:vml" xmlns:wp14="http://schemas.microsoft.com/office/word/2010/wordprocessingDrawing" xmlns:wp="http://schemas.openxmlformats.org/drawingml/2006/wordprocessingDrawing" xmlns:w10="urn:schemas-microsoft-com:office:word" xmlns:w="http://schemas.openxmlformats.org/wordprocessingml/2006/main" xmlns:w14="http://schemas.microsoft.com/office/word/2010/wordml" xmlns:w15="http://schemas.microsoft.com/office/word/2012/wordml" xmlns:w16se="http://schemas.microsoft.com/office/word/2015/wordml/symex" xmlns:wpg="http://schemas.microsoft.com/office/word/2010/wordprocessingGroup" xmlns:wpi="http://schemas.microsoft.com/office/word/2010/wordprocessingInk" xmlns:wne="http://schemas.microsoft.com/office/word/2006/wordml" xmlns:wps="http://schemas.microsoft.com/office/word/2010/wordprocessingShape" mc:Ignorable="w14 w15 w16se wp14">
   <w:abstractNum w:abstractNumId="0" w15:restartNumberingAfterBreak="0">
     <w:nsid w:val="13387873"/>
     <w:multiLevelType w:val="multilevel"/>
@@ -559,7 +584,7 @@
       </w:pPr>
     </w:pPrDefault>
   </w:docDefaults>
-  <w:latentStyles w:defLockedState="0" w:defUIPriority="99" w:defSemiHidden="0" w:defUnhideWhenUsed="0" w:defQFormat="0" w:count="371">
+  <w:latentStyles w:defLockedState="0" w:defUIPriority="99" w:defSemiHidden="0" w:defUnhideWhenUsed="0" w:defQFormat="0" w:count="372">
     <w:lsdException w:name="Normal" w:uiPriority="0" w:qFormat="1"/>
     <w:lsdException w:name="heading 1" w:uiPriority="9" w:qFormat="1"/>
     <w:lsdException w:name="heading 2" w:semiHidden="1" w:uiPriority="9" w:unhideWhenUsed="1" w:qFormat="1"/>
@@ -665,7 +690,6 @@
     <w:lsdException w:name="HTML Sample" w:semiHidden="1" w:unhideWhenUsed="1"/>
     <w:lsdException w:name="HTML Typewriter" w:semiHidden="1" w:unhideWhenUsed="1"/>
     <w:lsdException w:name="HTML Variable" w:semiHidden="1" w:unhideWhenUsed="1"/>
-    <w:lsdException w:name="Normal Table" w:semiHidden="1" w:unhideWhenUsed="1"/>
     <w:lsdException w:name="annotation subject" w:semiHidden="1" w:unhideWhenUsed="1"/>
     <w:lsdException w:name="No List" w:semiHidden="1" w:unhideWhenUsed="1"/>
     <w:lsdException w:name="Outline List 1" w:semiHidden="1" w:unhideWhenUsed="1"/>
@@ -712,10 +736,8 @@
     <w:lsdException w:name="Table Subtle 2" w:semiHidden="1" w:unhideWhenUsed="1"/>
     <w:lsdException w:name="Table Web 1" w:semiHidden="1" w:unhideWhenUsed="1"/>
     <w:lsdException w:name="Table Web 2" w:semiHidden="1" w:unhideWhenUsed="1"/>
-    <w:lsdException w:name="Table Web 3" w:semiHidden="1" w:unhideWhenUsed="1"/>
     <w:lsdException w:name="Balloon Text" w:semiHidden="1" w:unhideWhenUsed="1"/>
     <w:lsdException w:name="Table Grid" w:uiPriority="59"/>
-    <w:lsdException w:name="Table Theme" w:semiHidden="1" w:unhideWhenUsed="1"/>
     <w:lsdException w:name="Placeholder Text" w:semiHidden="1"/>
     <w:lsdException w:name="No Spacing" w:uiPriority="1" w:qFormat="1"/>
     <w:lsdException w:name="Light Shading" w:uiPriority="60"/>
@@ -922,6 +944,7 @@
     <w:lsdException w:name="List Table 5 Dark Accent 6" w:uiPriority="50"/>
     <w:lsdException w:name="List Table 6 Colorful Accent 6" w:uiPriority="51"/>
     <w:lsdException w:name="List Table 7 Colorful Accent 6" w:uiPriority="52"/>
+    <w:lsdException w:name="Mention" w:semiHidden="1" w:unhideWhenUsed="1"/>
   </w:latentStyles>
   <w:style w:type="paragraph" w:default="1" w:styleId="Normal">
     <w:name w:val="Normal"/>
